--- a/data/code_docs/realism/deterrence/Restraint.docx
+++ b/data/code_docs/realism/deterrence/Restraint.docx
@@ -178,6 +178,86 @@
       <w:r>
         <w:rPr/>
         <w:t>DoD must actively defend its networks.</w:t>
+      </w:r>
+    </w:p>
+    <w:p>
+      <w:pPr>
+        <w:pStyle w:val="TextBody"/>
+        <w:bidi w:val="0"/>
+        <w:spacing w:before="113" w:after="113"/>
+        <w:ind w:left="113" w:right="113" w:hanging="0"/>
+        <w:jc w:val="left"/>
+        <w:rPr>
+          <w:highlight w:val="lightGray"/>
+        </w:rPr>
+      </w:pPr>
+      <w:r>
+        <w:rPr>
+          <w:highlight w:val="lightGray"/>
+        </w:rPr>
+        <w:t>Files\\2015 Case Study\\Primary Sources_Policy_Strategies\\2015 WH Report on Cyber Deterrence Policy Final CLEAN - § 2 references coded [ 0.23% Coverage]</w:t>
+      </w:r>
+    </w:p>
+    <w:p>
+      <w:pPr>
+        <w:pStyle w:val="TextBody"/>
+        <w:bidi w:val="0"/>
+        <w:spacing w:before="113" w:after="113"/>
+        <w:ind w:left="113" w:right="113" w:hanging="0"/>
+        <w:jc w:val="left"/>
+        <w:rPr>
+          <w:highlight w:val="lightGray"/>
+        </w:rPr>
+      </w:pPr>
+      <w:r>
+        <w:rPr>
+          <w:highlight w:val="lightGray"/>
+        </w:rPr>
+        <w:t>Reference 1 - 0.04% Coverage</w:t>
+      </w:r>
+    </w:p>
+    <w:p>
+      <w:pPr>
+        <w:pStyle w:val="TextBody"/>
+        <w:bidi w:val="0"/>
+        <w:spacing w:before="0" w:after="0"/>
+        <w:jc w:val="left"/>
+        <w:rPr/>
+      </w:pPr>
+      <w:r>
+        <w:rPr/>
+        <w:t>could rapidly react to a cyber attack on the nation.</w:t>
+      </w:r>
+    </w:p>
+    <w:p>
+      <w:pPr>
+        <w:pStyle w:val="TextBody"/>
+        <w:bidi w:val="0"/>
+        <w:spacing w:before="113" w:after="113"/>
+        <w:ind w:left="113" w:right="113" w:hanging="0"/>
+        <w:jc w:val="left"/>
+        <w:rPr>
+          <w:highlight w:val="lightGray"/>
+        </w:rPr>
+      </w:pPr>
+      <w:r>
+        <w:rPr>
+          <w:highlight w:val="lightGray"/>
+        </w:rPr>
+        <w:t>Reference 2 - 0.19% Coverage</w:t>
+      </w:r>
+    </w:p>
+    <w:p>
+      <w:pPr>
+        <w:pStyle w:val="TextBody"/>
+        <w:bidi w:val="0"/>
+        <w:spacing w:before="0" w:after="0"/>
+        <w:jc w:val="left"/>
+        <w:rPr/>
+      </w:pPr>
+      <w:r>
+        <w:rPr/>
+        <w:t>These capabilities, matched with the expertise of the Intelligence Community and the Department of Defense, reflect a “whole-of-government” approach to identify, mitigate, and defend against cyber incidents and national-level events</w:t>
       </w:r>
     </w:p>
     <w:sectPr>

--- a/data/code_docs/realism/deterrence/Restraint.docx
+++ b/data/code_docs/realism/deterrence/Restraint.docx
@@ -17,7 +17,136 @@
         <w:rPr>
           <w:highlight w:val="lightGray"/>
         </w:rPr>
-        <w:t>Files\\2011 Case Study\\Primary Sources_Policy_Strategies\\2009 Cyberspace Policy Review Assuring a Trusted and R - § 1 reference coded [ 0.01% Coverage]</w:t>
+        <w:t>Files\\2011 Case Study\\CS1_Primary Sources_Policy_Strategies\\2010 Quadrennial Defense Review - § 2 references coded [ 0.02% Coverage]</w:t>
+      </w:r>
+    </w:p>
+    <w:p>
+      <w:pPr>
+        <w:pStyle w:val="TextBody"/>
+        <w:bidi w:val="0"/>
+        <w:spacing w:before="113" w:after="113"/>
+        <w:ind w:left="113" w:right="113" w:hanging="0"/>
+        <w:jc w:val="left"/>
+        <w:rPr>
+          <w:highlight w:val="lightGray"/>
+        </w:rPr>
+      </w:pPr>
+      <w:r>
+        <w:rPr>
+          <w:highlight w:val="lightGray"/>
+        </w:rPr>
+        <w:t>Reference 1 - 0.02% Coverage</w:t>
+      </w:r>
+    </w:p>
+    <w:p>
+      <w:pPr>
+        <w:pStyle w:val="TextBody"/>
+        <w:bidi w:val="0"/>
+        <w:spacing w:before="0" w:after="0"/>
+        <w:jc w:val="left"/>
+        <w:rPr/>
+      </w:pPr>
+      <w:r>
+        <w:rPr/>
+        <w:t>the Department’s prevent-and-deter activities will be focused on ensuring a defense in depth of the United States;</w:t>
+      </w:r>
+    </w:p>
+    <w:p>
+      <w:pPr>
+        <w:pStyle w:val="TextBody"/>
+        <w:bidi w:val="0"/>
+        <w:spacing w:before="113" w:after="113"/>
+        <w:ind w:left="113" w:right="113" w:hanging="0"/>
+        <w:jc w:val="left"/>
+        <w:rPr>
+          <w:highlight w:val="lightGray"/>
+        </w:rPr>
+      </w:pPr>
+      <w:r>
+        <w:rPr>
+          <w:highlight w:val="lightGray"/>
+        </w:rPr>
+        <w:t>Reference 2 - 0.01% Coverage</w:t>
+      </w:r>
+    </w:p>
+    <w:p>
+      <w:pPr>
+        <w:pStyle w:val="TextBody"/>
+        <w:bidi w:val="0"/>
+        <w:spacing w:before="0" w:after="0"/>
+        <w:jc w:val="left"/>
+        <w:rPr/>
+      </w:pPr>
+      <w:r>
+        <w:rPr/>
+        <w:t>DoD must actively defend its networks.</w:t>
+      </w:r>
+    </w:p>
+    <w:p>
+      <w:pPr>
+        <w:pStyle w:val="TextBody"/>
+        <w:bidi w:val="0"/>
+        <w:spacing w:before="113" w:after="113"/>
+        <w:ind w:left="113" w:right="113" w:hanging="0"/>
+        <w:jc w:val="left"/>
+        <w:rPr>
+          <w:highlight w:val="lightGray"/>
+        </w:rPr>
+      </w:pPr>
+      <w:r>
+        <w:rPr>
+          <w:highlight w:val="lightGray"/>
+        </w:rPr>
+        <w:t>Files\\2011 Case Study\\CS1_Primary Sources_Policy_Strategies\\2011 National Military Strategy - § 1 reference coded [ 0.30% Coverage]</w:t>
+      </w:r>
+    </w:p>
+    <w:p>
+      <w:pPr>
+        <w:pStyle w:val="TextBody"/>
+        <w:bidi w:val="0"/>
+        <w:spacing w:before="113" w:after="113"/>
+        <w:ind w:left="113" w:right="113" w:hanging="0"/>
+        <w:jc w:val="left"/>
+        <w:rPr>
+          <w:highlight w:val="lightGray"/>
+        </w:rPr>
+      </w:pPr>
+      <w:r>
+        <w:rPr>
+          <w:highlight w:val="lightGray"/>
+        </w:rPr>
+        <w:t>Reference 1 - 0.30% Coverage</w:t>
+      </w:r>
+    </w:p>
+    <w:p>
+      <w:pPr>
+        <w:pStyle w:val="TextBody"/>
+        <w:bidi w:val="0"/>
+        <w:spacing w:before="0" w:after="0"/>
+        <w:jc w:val="left"/>
+        <w:rPr/>
+      </w:pPr>
+      <w:r>
+        <w:rPr/>
+        <w:t>Joint Forces will secure the ‘.mil’ domain, requiring a resilient DoD cyberspace architecture that employs a combination of detection, deterrence, denial, and multi-layered defense. We will improve our cyberspace capabilities so they can often achieve significant and proportionate effects with less cost and lower collateral impact.</w:t>
+      </w:r>
+    </w:p>
+    <w:p>
+      <w:pPr>
+        <w:pStyle w:val="TextBody"/>
+        <w:bidi w:val="0"/>
+        <w:spacing w:before="113" w:after="113"/>
+        <w:ind w:left="113" w:right="113" w:hanging="0"/>
+        <w:jc w:val="left"/>
+        <w:rPr>
+          <w:highlight w:val="lightGray"/>
+        </w:rPr>
+      </w:pPr>
+      <w:r>
+        <w:rPr>
+          <w:highlight w:val="lightGray"/>
+        </w:rPr>
+        <w:t>Files\\2011 Case Study\\CS1_Secondary Sources_Authoritative\\2009 Cyberspace Policy Review Assuring a Trusted and R - § 1 reference coded [ 0.01% Coverage]</w:t>
       </w:r>
     </w:p>
     <w:p>
@@ -66,136 +195,149 @@
         <w:rPr>
           <w:highlight w:val="lightGray"/>
         </w:rPr>
-        <w:t>Files\\2011 Case Study\\Primary Sources_Policy_Strategies\\2011-national-military-strategy - § 1 reference coded [ 0.30% Coverage]</w:t>
-      </w:r>
-    </w:p>
-    <w:p>
-      <w:pPr>
-        <w:pStyle w:val="TextBody"/>
-        <w:bidi w:val="0"/>
-        <w:spacing w:before="113" w:after="113"/>
-        <w:ind w:left="113" w:right="113" w:hanging="0"/>
-        <w:jc w:val="left"/>
-        <w:rPr>
-          <w:highlight w:val="lightGray"/>
-        </w:rPr>
-      </w:pPr>
-      <w:r>
-        <w:rPr>
-          <w:highlight w:val="lightGray"/>
-        </w:rPr>
-        <w:t>Reference 1 - 0.30% Coverage</w:t>
-      </w:r>
-    </w:p>
-    <w:p>
-      <w:pPr>
-        <w:pStyle w:val="TextBody"/>
-        <w:bidi w:val="0"/>
-        <w:spacing w:before="0" w:after="0"/>
-        <w:jc w:val="left"/>
-        <w:rPr/>
-      </w:pPr>
-      <w:r>
-        <w:rPr/>
-        <w:t>Joint Forces will secure the ‘.mil’ domain, requiring a resilient DoD cyberspace architecture that employs a combination of detection, deterrence, denial, and multi-layered defense. We will improve our cyberspace capabilities so they can often achieve significant and proportionate effects with less cost and lower collateral impact.</w:t>
-      </w:r>
-    </w:p>
-    <w:p>
-      <w:pPr>
-        <w:pStyle w:val="TextBody"/>
-        <w:bidi w:val="0"/>
-        <w:spacing w:before="113" w:after="113"/>
-        <w:ind w:left="113" w:right="113" w:hanging="0"/>
-        <w:jc w:val="left"/>
-        <w:rPr>
-          <w:highlight w:val="lightGray"/>
-        </w:rPr>
-      </w:pPr>
-      <w:r>
-        <w:rPr>
-          <w:highlight w:val="lightGray"/>
-        </w:rPr>
-        <w:t>Files\\2011 Case Study\\Primary Sources_Policy_Strategies\\QDR as of 29JAN10 1600 - § 2 references coded [ 0.02% Coverage]</w:t>
-      </w:r>
-    </w:p>
-    <w:p>
-      <w:pPr>
-        <w:pStyle w:val="TextBody"/>
-        <w:bidi w:val="0"/>
-        <w:spacing w:before="113" w:after="113"/>
-        <w:ind w:left="113" w:right="113" w:hanging="0"/>
-        <w:jc w:val="left"/>
-        <w:rPr>
-          <w:highlight w:val="lightGray"/>
-        </w:rPr>
-      </w:pPr>
-      <w:r>
-        <w:rPr>
-          <w:highlight w:val="lightGray"/>
-        </w:rPr>
-        <w:t>Reference 1 - 0.02% Coverage</w:t>
-      </w:r>
-    </w:p>
-    <w:p>
-      <w:pPr>
-        <w:pStyle w:val="TextBody"/>
-        <w:bidi w:val="0"/>
-        <w:spacing w:before="0" w:after="0"/>
-        <w:jc w:val="left"/>
-        <w:rPr/>
-      </w:pPr>
-      <w:r>
-        <w:rPr/>
-        <w:t>the Department’s prevent-and-deter activities will be focused on ensuring a defense in depth of the United States;</w:t>
-      </w:r>
-    </w:p>
-    <w:p>
-      <w:pPr>
-        <w:pStyle w:val="TextBody"/>
-        <w:bidi w:val="0"/>
-        <w:spacing w:before="113" w:after="113"/>
-        <w:ind w:left="113" w:right="113" w:hanging="0"/>
-        <w:jc w:val="left"/>
-        <w:rPr>
-          <w:highlight w:val="lightGray"/>
-        </w:rPr>
-      </w:pPr>
-      <w:r>
-        <w:rPr>
-          <w:highlight w:val="lightGray"/>
-        </w:rPr>
-        <w:t>Reference 2 - 0.01% Coverage</w:t>
-      </w:r>
-    </w:p>
-    <w:p>
-      <w:pPr>
-        <w:pStyle w:val="TextBody"/>
-        <w:bidi w:val="0"/>
-        <w:spacing w:before="0" w:after="0"/>
-        <w:jc w:val="left"/>
-        <w:rPr/>
-      </w:pPr>
-      <w:r>
-        <w:rPr/>
-        <w:t>DoD must actively defend its networks.</w:t>
-      </w:r>
-    </w:p>
-    <w:p>
-      <w:pPr>
-        <w:pStyle w:val="TextBody"/>
-        <w:bidi w:val="0"/>
-        <w:spacing w:before="113" w:after="113"/>
-        <w:ind w:left="113" w:right="113" w:hanging="0"/>
-        <w:jc w:val="left"/>
-        <w:rPr>
-          <w:highlight w:val="lightGray"/>
-        </w:rPr>
-      </w:pPr>
-      <w:r>
-        <w:rPr>
-          <w:highlight w:val="lightGray"/>
-        </w:rPr>
-        <w:t>Files\\2015 Case Study\\Primary Sources_Policy_Strategies\\2015 WH Report on Cyber Deterrence Policy Final CLEAN - § 2 references coded [ 0.23% Coverage]</w:t>
+        <w:t>Files\\2015 Case Study\\CS2_Primary Sources_Policy_Strategies\\2015 DoD Cyber Strategy - § 4 references coded [ 0.72% Coverage]</w:t>
+      </w:r>
+    </w:p>
+    <w:p>
+      <w:pPr>
+        <w:pStyle w:val="TextBody"/>
+        <w:bidi w:val="0"/>
+        <w:spacing w:before="113" w:after="113"/>
+        <w:ind w:left="113" w:right="113" w:hanging="0"/>
+        <w:jc w:val="left"/>
+        <w:rPr>
+          <w:highlight w:val="lightGray"/>
+        </w:rPr>
+      </w:pPr>
+      <w:r>
+        <w:rPr>
+          <w:highlight w:val="lightGray"/>
+        </w:rPr>
+        <w:t>Reference 1 - 0.26% Coverage</w:t>
+      </w:r>
+    </w:p>
+    <w:p>
+      <w:pPr>
+        <w:pStyle w:val="TextBody"/>
+        <w:bidi w:val="0"/>
+        <w:spacing w:before="0" w:after="0"/>
+        <w:jc w:val="left"/>
+        <w:rPr/>
+      </w:pPr>
+      <w:r>
+        <w:rPr/>
+        <w:t>DoD conducts network defense operations on an ongoing basis to securely operate the Department of Defense Information Network (DoDIN). If and when DoD detects indications of hostile activity within its networks, DoD has quick-response capabilities to close or mitigate vulnerabilities and secure its networks and systems. Network defense operations on DoD networks constitute the vast majority of DoD’s operations in cyberspace.</w:t>
+      </w:r>
+    </w:p>
+    <w:p>
+      <w:pPr>
+        <w:pStyle w:val="TextBody"/>
+        <w:bidi w:val="0"/>
+        <w:spacing w:before="113" w:after="113"/>
+        <w:ind w:left="113" w:right="113" w:hanging="0"/>
+        <w:jc w:val="left"/>
+        <w:rPr>
+          <w:highlight w:val="lightGray"/>
+        </w:rPr>
+      </w:pPr>
+      <w:r>
+        <w:rPr>
+          <w:highlight w:val="lightGray"/>
+        </w:rPr>
+        <w:t>Reference 2 - 0.19% Coverage</w:t>
+      </w:r>
+    </w:p>
+    <w:p>
+      <w:pPr>
+        <w:pStyle w:val="TextBody"/>
+        <w:bidi w:val="0"/>
+        <w:spacing w:before="0" w:after="0"/>
+        <w:jc w:val="left"/>
+        <w:rPr/>
+      </w:pPr>
+      <w:r>
+        <w:rPr/>
+        <w:t>If directed by the President or the Secretary of Defense, the U.S. military may conduct cyber operations to counter an imminent or on-going attack against the U.S. homeland or U.S. interests in cyberspace. The purpose of such a defensive measure is to blunt an attack and prevent the destruction of property or the loss of life.</w:t>
+      </w:r>
+    </w:p>
+    <w:p>
+      <w:pPr>
+        <w:pStyle w:val="TextBody"/>
+        <w:bidi w:val="0"/>
+        <w:spacing w:before="113" w:after="113"/>
+        <w:ind w:left="113" w:right="113" w:hanging="0"/>
+        <w:jc w:val="left"/>
+        <w:rPr>
+          <w:highlight w:val="lightGray"/>
+        </w:rPr>
+      </w:pPr>
+      <w:r>
+        <w:rPr>
+          <w:highlight w:val="lightGray"/>
+        </w:rPr>
+        <w:t>Reference 3 - 0.18% Coverage</w:t>
+      </w:r>
+    </w:p>
+    <w:p>
+      <w:pPr>
+        <w:pStyle w:val="TextBody"/>
+        <w:bidi w:val="0"/>
+        <w:spacing w:before="0" w:after="0"/>
+        <w:jc w:val="left"/>
+        <w:rPr/>
+      </w:pPr>
+      <w:r>
+        <w:rPr/>
+        <w:t>There may be times when the President or the Secretary of Defense may determine that it would be appropriate for the U.S. military to conduct cyber operations to disrupt an adversary’s militaryrelated networks or infrastructure so that the U.S. military can protect U.S. interests in an area of operations.</w:t>
+      </w:r>
+    </w:p>
+    <w:p>
+      <w:pPr>
+        <w:pStyle w:val="TextBody"/>
+        <w:bidi w:val="0"/>
+        <w:spacing w:before="113" w:after="113"/>
+        <w:ind w:left="113" w:right="113" w:hanging="0"/>
+        <w:jc w:val="left"/>
+        <w:rPr>
+          <w:highlight w:val="lightGray"/>
+        </w:rPr>
+      </w:pPr>
+      <w:r>
+        <w:rPr>
+          <w:highlight w:val="lightGray"/>
+        </w:rPr>
+        <w:t>Reference 4 - 0.09% Coverage</w:t>
+      </w:r>
+    </w:p>
+    <w:p>
+      <w:pPr>
+        <w:pStyle w:val="TextBody"/>
+        <w:bidi w:val="0"/>
+        <w:spacing w:before="0" w:after="0"/>
+        <w:jc w:val="left"/>
+        <w:rPr/>
+      </w:pPr>
+      <w:r>
+        <w:rPr/>
+        <w:t>Build and maintain viable cyber options and plan to use those options to control conflict escalation and to shape the conflict environment at all stages</w:t>
+      </w:r>
+    </w:p>
+    <w:p>
+      <w:pPr>
+        <w:pStyle w:val="TextBody"/>
+        <w:bidi w:val="0"/>
+        <w:spacing w:before="113" w:after="113"/>
+        <w:ind w:left="113" w:right="113" w:hanging="0"/>
+        <w:jc w:val="left"/>
+        <w:rPr>
+          <w:highlight w:val="lightGray"/>
+        </w:rPr>
+      </w:pPr>
+      <w:r>
+        <w:rPr>
+          <w:highlight w:val="lightGray"/>
+        </w:rPr>
+        <w:t>Files\\2015 Case Study\\CS2_Primary Sources_Policy_Strategies\\2015 White House Report on Cyber Deterrence Policy - § 2 references coded [ 0.23% Coverage]</w:t>
       </w:r>
     </w:p>
     <w:p>
@@ -258,6 +400,55 @@
       <w:r>
         <w:rPr/>
         <w:t>These capabilities, matched with the expertise of the Intelligence Community and the Department of Defense, reflect a “whole-of-government” approach to identify, mitigate, and defend against cyber incidents and national-level events</w:t>
+      </w:r>
+    </w:p>
+    <w:p>
+      <w:pPr>
+        <w:pStyle w:val="TextBody"/>
+        <w:bidi w:val="0"/>
+        <w:spacing w:before="113" w:after="113"/>
+        <w:ind w:left="113" w:right="113" w:hanging="0"/>
+        <w:jc w:val="left"/>
+        <w:rPr>
+          <w:highlight w:val="lightGray"/>
+        </w:rPr>
+      </w:pPr>
+      <w:r>
+        <w:rPr>
+          <w:highlight w:val="lightGray"/>
+        </w:rPr>
+        <w:t>Files\\2018 Case Study\\CS3_Primary Sources_Policy_Strategies\\2017 National Security Strategy - § 1 reference coded [ 0.03% Coverage]</w:t>
+      </w:r>
+    </w:p>
+    <w:p>
+      <w:pPr>
+        <w:pStyle w:val="TextBody"/>
+        <w:bidi w:val="0"/>
+        <w:spacing w:before="113" w:after="113"/>
+        <w:ind w:left="113" w:right="113" w:hanging="0"/>
+        <w:jc w:val="left"/>
+        <w:rPr>
+          <w:highlight w:val="lightGray"/>
+        </w:rPr>
+      </w:pPr>
+      <w:r>
+        <w:rPr>
+          <w:highlight w:val="lightGray"/>
+        </w:rPr>
+        <w:t>Reference 1 - 0.03% Coverage</w:t>
+      </w:r>
+    </w:p>
+    <w:p>
+      <w:pPr>
+        <w:pStyle w:val="TextBody"/>
+        <w:bidi w:val="0"/>
+        <w:spacing w:before="0" w:after="0"/>
+        <w:jc w:val="left"/>
+        <w:rPr/>
+      </w:pPr>
+      <w:r>
+        <w:rPr/>
+        <w:t>U.S. eﬀ orts to counter the exploitation of information by rivals have been tepid and fragmented.</w:t>
       </w:r>
     </w:p>
     <w:sectPr>

--- a/data/code_docs/realism/deterrence/Restraint.docx
+++ b/data/code_docs/realism/deterrence/Restraint.docx
@@ -1,46 +1,46 @@
 
 <file path=word/document.xml><?xml version="1.0" encoding="utf-8"?>
-<w:document xmlns:o="urn:schemas-microsoft-com:office:office" xmlns:r="http://schemas.openxmlformats.org/officeDocument/2006/relationships" xmlns:v="urn:schemas-microsoft-com:vml" xmlns:w="http://schemas.openxmlformats.org/wordprocessingml/2006/main" xmlns:w10="urn:schemas-microsoft-com:office:word" xmlns:wp="http://schemas.openxmlformats.org/drawingml/2006/wordprocessingDrawing" xmlns:wps="http://schemas.microsoft.com/office/word/2010/wordprocessingShape" xmlns:wpg="http://schemas.microsoft.com/office/word/2010/wordprocessingGroup" xmlns:mc="http://schemas.openxmlformats.org/markup-compatibility/2006" xmlns:wp14="http://schemas.microsoft.com/office/word/2010/wordprocessingDrawing" xmlns:w14="http://schemas.microsoft.com/office/word/2010/wordml" mc:Ignorable="w14 wp14">
+<w:document xmlns:o="urn:schemas-microsoft-com:office:office" xmlns:r="http://schemas.openxmlformats.org/officeDocument/2006/relationships" xmlns:v="urn:schemas-microsoft-com:vml" xmlns:w="http://schemas.openxmlformats.org/wordprocessingml/2006/main" xmlns:w10="urn:schemas-microsoft-com:office:word" xmlns:wp="http://schemas.openxmlformats.org/drawingml/2006/wordprocessingDrawing" xmlns:wps="http://schemas.microsoft.com/office/word/2010/wordprocessingShape" xmlns:wpg="http://schemas.microsoft.com/office/word/2010/wordprocessingGroup" xmlns:mc="http://schemas.openxmlformats.org/markup-compatibility/2006" xmlns:wp14="http://schemas.microsoft.com/office/word/2010/wordprocessingDrawing" xmlns:w14="http://schemas.microsoft.com/office/word/2010/wordml" xmlns:w15="http://schemas.microsoft.com/office/word/2012/wordml" mc:Ignorable="w14 wp14 w15">
   <w:body>
     <w:p>
       <w:pPr>
-        <w:pStyle w:val="TextBody"/>
-        <w:bidi w:val="0"/>
-        <w:spacing w:before="113" w:after="113"/>
-        <w:ind w:left="113" w:right="113" w:hanging="0"/>
-        <w:jc w:val="left"/>
-        <w:rPr>
-          <w:highlight w:val="lightGray"/>
-        </w:rPr>
-      </w:pPr>
-      <w:r>
-        <w:rPr>
-          <w:highlight w:val="lightGray"/>
+        <w:pStyle w:val="BodyText"/>
+        <w:bidi w:val="0"/>
+        <w:spacing w:before="0" w:after="0"/>
+        <w:ind w:hanging="0" w:left="150" w:right="150"/>
+        <w:jc w:val="left"/>
+        <w:rPr>
+          <w:shd w:fill="D3D3D3" w:val="clear"/>
+        </w:rPr>
+      </w:pPr>
+      <w:r>
+        <w:rPr>
+          <w:shd w:fill="D3D3D3" w:val="clear"/>
         </w:rPr>
         <w:t>Files\\2011 Case Study\\CS1_Primary Sources_Policy_Strategies\\2010 Quadrennial Defense Review - § 2 references coded [ 0.02% Coverage]</w:t>
       </w:r>
     </w:p>
     <w:p>
       <w:pPr>
-        <w:pStyle w:val="TextBody"/>
-        <w:bidi w:val="0"/>
-        <w:spacing w:before="113" w:after="113"/>
-        <w:ind w:left="113" w:right="113" w:hanging="0"/>
-        <w:jc w:val="left"/>
-        <w:rPr>
-          <w:highlight w:val="lightGray"/>
-        </w:rPr>
-      </w:pPr>
-      <w:r>
-        <w:rPr>
-          <w:highlight w:val="lightGray"/>
+        <w:pStyle w:val="BodyText"/>
+        <w:bidi w:val="0"/>
+        <w:spacing w:before="0" w:after="0"/>
+        <w:ind w:hanging="0" w:left="150" w:right="150"/>
+        <w:jc w:val="left"/>
+        <w:rPr>
+          <w:shd w:fill="D3D3D3" w:val="clear"/>
+        </w:rPr>
+      </w:pPr>
+      <w:r>
+        <w:rPr>
+          <w:shd w:fill="D3D3D3" w:val="clear"/>
         </w:rPr>
         <w:t>Reference 1 - 0.02% Coverage</w:t>
       </w:r>
     </w:p>
     <w:p>
       <w:pPr>
-        <w:pStyle w:val="TextBody"/>
+        <w:pStyle w:val="BodyText"/>
         <w:bidi w:val="0"/>
         <w:spacing w:before="0" w:after="0"/>
         <w:jc w:val="left"/>
@@ -53,25 +53,25 @@
     </w:p>
     <w:p>
       <w:pPr>
-        <w:pStyle w:val="TextBody"/>
-        <w:bidi w:val="0"/>
-        <w:spacing w:before="113" w:after="113"/>
-        <w:ind w:left="113" w:right="113" w:hanging="0"/>
-        <w:jc w:val="left"/>
-        <w:rPr>
-          <w:highlight w:val="lightGray"/>
-        </w:rPr>
-      </w:pPr>
-      <w:r>
-        <w:rPr>
-          <w:highlight w:val="lightGray"/>
+        <w:pStyle w:val="BodyText"/>
+        <w:bidi w:val="0"/>
+        <w:spacing w:before="0" w:after="0"/>
+        <w:ind w:hanging="0" w:left="150" w:right="150"/>
+        <w:jc w:val="left"/>
+        <w:rPr>
+          <w:shd w:fill="D3D3D3" w:val="clear"/>
+        </w:rPr>
+      </w:pPr>
+      <w:r>
+        <w:rPr>
+          <w:shd w:fill="D3D3D3" w:val="clear"/>
         </w:rPr>
         <w:t>Reference 2 - 0.01% Coverage</w:t>
       </w:r>
     </w:p>
     <w:p>
       <w:pPr>
-        <w:pStyle w:val="TextBody"/>
+        <w:pStyle w:val="BodyText"/>
         <w:bidi w:val="0"/>
         <w:spacing w:before="0" w:after="0"/>
         <w:jc w:val="left"/>
@@ -84,43 +84,43 @@
     </w:p>
     <w:p>
       <w:pPr>
-        <w:pStyle w:val="TextBody"/>
-        <w:bidi w:val="0"/>
-        <w:spacing w:before="113" w:after="113"/>
-        <w:ind w:left="113" w:right="113" w:hanging="0"/>
-        <w:jc w:val="left"/>
-        <w:rPr>
-          <w:highlight w:val="lightGray"/>
-        </w:rPr>
-      </w:pPr>
-      <w:r>
-        <w:rPr>
-          <w:highlight w:val="lightGray"/>
+        <w:pStyle w:val="BodyText"/>
+        <w:bidi w:val="0"/>
+        <w:spacing w:before="0" w:after="0"/>
+        <w:ind w:hanging="0" w:left="150" w:right="150"/>
+        <w:jc w:val="left"/>
+        <w:rPr>
+          <w:shd w:fill="D3D3D3" w:val="clear"/>
+        </w:rPr>
+      </w:pPr>
+      <w:r>
+        <w:rPr>
+          <w:shd w:fill="D3D3D3" w:val="clear"/>
         </w:rPr>
         <w:t>Files\\2011 Case Study\\CS1_Primary Sources_Policy_Strategies\\2011 National Military Strategy - § 1 reference coded [ 0.30% Coverage]</w:t>
       </w:r>
     </w:p>
     <w:p>
       <w:pPr>
-        <w:pStyle w:val="TextBody"/>
-        <w:bidi w:val="0"/>
-        <w:spacing w:before="113" w:after="113"/>
-        <w:ind w:left="113" w:right="113" w:hanging="0"/>
-        <w:jc w:val="left"/>
-        <w:rPr>
-          <w:highlight w:val="lightGray"/>
-        </w:rPr>
-      </w:pPr>
-      <w:r>
-        <w:rPr>
-          <w:highlight w:val="lightGray"/>
+        <w:pStyle w:val="BodyText"/>
+        <w:bidi w:val="0"/>
+        <w:spacing w:before="0" w:after="0"/>
+        <w:ind w:hanging="0" w:left="150" w:right="150"/>
+        <w:jc w:val="left"/>
+        <w:rPr>
+          <w:shd w:fill="D3D3D3" w:val="clear"/>
+        </w:rPr>
+      </w:pPr>
+      <w:r>
+        <w:rPr>
+          <w:shd w:fill="D3D3D3" w:val="clear"/>
         </w:rPr>
         <w:t>Reference 1 - 0.30% Coverage</w:t>
       </w:r>
     </w:p>
     <w:p>
       <w:pPr>
-        <w:pStyle w:val="TextBody"/>
+        <w:pStyle w:val="BodyText"/>
         <w:bidi w:val="0"/>
         <w:spacing w:before="0" w:after="0"/>
         <w:jc w:val="left"/>
@@ -133,43 +133,43 @@
     </w:p>
     <w:p>
       <w:pPr>
-        <w:pStyle w:val="TextBody"/>
-        <w:bidi w:val="0"/>
-        <w:spacing w:before="113" w:after="113"/>
-        <w:ind w:left="113" w:right="113" w:hanging="0"/>
-        <w:jc w:val="left"/>
-        <w:rPr>
-          <w:highlight w:val="lightGray"/>
-        </w:rPr>
-      </w:pPr>
-      <w:r>
-        <w:rPr>
-          <w:highlight w:val="lightGray"/>
+        <w:pStyle w:val="BodyText"/>
+        <w:bidi w:val="0"/>
+        <w:spacing w:before="0" w:after="0"/>
+        <w:ind w:hanging="0" w:left="150" w:right="150"/>
+        <w:jc w:val="left"/>
+        <w:rPr>
+          <w:shd w:fill="D3D3D3" w:val="clear"/>
+        </w:rPr>
+      </w:pPr>
+      <w:r>
+        <w:rPr>
+          <w:shd w:fill="D3D3D3" w:val="clear"/>
         </w:rPr>
         <w:t>Files\\2011 Case Study\\CS1_Secondary Sources_Authoritative\\2009 Cyberspace Policy Review Assuring a Trusted and R - § 1 reference coded [ 0.01% Coverage]</w:t>
       </w:r>
     </w:p>
     <w:p>
       <w:pPr>
-        <w:pStyle w:val="TextBody"/>
-        <w:bidi w:val="0"/>
-        <w:spacing w:before="113" w:after="113"/>
-        <w:ind w:left="113" w:right="113" w:hanging="0"/>
-        <w:jc w:val="left"/>
-        <w:rPr>
-          <w:highlight w:val="lightGray"/>
-        </w:rPr>
-      </w:pPr>
-      <w:r>
-        <w:rPr>
-          <w:highlight w:val="lightGray"/>
+        <w:pStyle w:val="BodyText"/>
+        <w:bidi w:val="0"/>
+        <w:spacing w:before="0" w:after="0"/>
+        <w:ind w:hanging="0" w:left="150" w:right="150"/>
+        <w:jc w:val="left"/>
+        <w:rPr>
+          <w:shd w:fill="D3D3D3" w:val="clear"/>
+        </w:rPr>
+      </w:pPr>
+      <w:r>
+        <w:rPr>
+          <w:shd w:fill="D3D3D3" w:val="clear"/>
         </w:rPr>
         <w:t>Reference 1 - 0.01% Coverage</w:t>
       </w:r>
     </w:p>
     <w:p>
       <w:pPr>
-        <w:pStyle w:val="TextBody"/>
+        <w:pStyle w:val="BodyText"/>
         <w:bidi w:val="0"/>
         <w:spacing w:before="0" w:after="0"/>
         <w:jc w:val="left"/>
@@ -182,43 +182,43 @@
     </w:p>
     <w:p>
       <w:pPr>
-        <w:pStyle w:val="TextBody"/>
-        <w:bidi w:val="0"/>
-        <w:spacing w:before="113" w:after="113"/>
-        <w:ind w:left="113" w:right="113" w:hanging="0"/>
-        <w:jc w:val="left"/>
-        <w:rPr>
-          <w:highlight w:val="lightGray"/>
-        </w:rPr>
-      </w:pPr>
-      <w:r>
-        <w:rPr>
-          <w:highlight w:val="lightGray"/>
+        <w:pStyle w:val="BodyText"/>
+        <w:bidi w:val="0"/>
+        <w:spacing w:before="0" w:after="0"/>
+        <w:ind w:hanging="0" w:left="150" w:right="150"/>
+        <w:jc w:val="left"/>
+        <w:rPr>
+          <w:shd w:fill="D3D3D3" w:val="clear"/>
+        </w:rPr>
+      </w:pPr>
+      <w:r>
+        <w:rPr>
+          <w:shd w:fill="D3D3D3" w:val="clear"/>
         </w:rPr>
         <w:t>Files\\2015 Case Study\\CS2_Primary Sources_Policy_Strategies\\2015 DoD Cyber Strategy - § 4 references coded [ 0.72% Coverage]</w:t>
       </w:r>
     </w:p>
     <w:p>
       <w:pPr>
-        <w:pStyle w:val="TextBody"/>
-        <w:bidi w:val="0"/>
-        <w:spacing w:before="113" w:after="113"/>
-        <w:ind w:left="113" w:right="113" w:hanging="0"/>
-        <w:jc w:val="left"/>
-        <w:rPr>
-          <w:highlight w:val="lightGray"/>
-        </w:rPr>
-      </w:pPr>
-      <w:r>
-        <w:rPr>
-          <w:highlight w:val="lightGray"/>
+        <w:pStyle w:val="BodyText"/>
+        <w:bidi w:val="0"/>
+        <w:spacing w:before="0" w:after="0"/>
+        <w:ind w:hanging="0" w:left="150" w:right="150"/>
+        <w:jc w:val="left"/>
+        <w:rPr>
+          <w:shd w:fill="D3D3D3" w:val="clear"/>
+        </w:rPr>
+      </w:pPr>
+      <w:r>
+        <w:rPr>
+          <w:shd w:fill="D3D3D3" w:val="clear"/>
         </w:rPr>
         <w:t>Reference 1 - 0.26% Coverage</w:t>
       </w:r>
     </w:p>
     <w:p>
       <w:pPr>
-        <w:pStyle w:val="TextBody"/>
+        <w:pStyle w:val="BodyText"/>
         <w:bidi w:val="0"/>
         <w:spacing w:before="0" w:after="0"/>
         <w:jc w:val="left"/>
@@ -231,25 +231,25 @@
     </w:p>
     <w:p>
       <w:pPr>
-        <w:pStyle w:val="TextBody"/>
-        <w:bidi w:val="0"/>
-        <w:spacing w:before="113" w:after="113"/>
-        <w:ind w:left="113" w:right="113" w:hanging="0"/>
-        <w:jc w:val="left"/>
-        <w:rPr>
-          <w:highlight w:val="lightGray"/>
-        </w:rPr>
-      </w:pPr>
-      <w:r>
-        <w:rPr>
-          <w:highlight w:val="lightGray"/>
+        <w:pStyle w:val="BodyText"/>
+        <w:bidi w:val="0"/>
+        <w:spacing w:before="0" w:after="0"/>
+        <w:ind w:hanging="0" w:left="150" w:right="150"/>
+        <w:jc w:val="left"/>
+        <w:rPr>
+          <w:shd w:fill="D3D3D3" w:val="clear"/>
+        </w:rPr>
+      </w:pPr>
+      <w:r>
+        <w:rPr>
+          <w:shd w:fill="D3D3D3" w:val="clear"/>
         </w:rPr>
         <w:t>Reference 2 - 0.19% Coverage</w:t>
       </w:r>
     </w:p>
     <w:p>
       <w:pPr>
-        <w:pStyle w:val="TextBody"/>
+        <w:pStyle w:val="BodyText"/>
         <w:bidi w:val="0"/>
         <w:spacing w:before="0" w:after="0"/>
         <w:jc w:val="left"/>
@@ -262,25 +262,25 @@
     </w:p>
     <w:p>
       <w:pPr>
-        <w:pStyle w:val="TextBody"/>
-        <w:bidi w:val="0"/>
-        <w:spacing w:before="113" w:after="113"/>
-        <w:ind w:left="113" w:right="113" w:hanging="0"/>
-        <w:jc w:val="left"/>
-        <w:rPr>
-          <w:highlight w:val="lightGray"/>
-        </w:rPr>
-      </w:pPr>
-      <w:r>
-        <w:rPr>
-          <w:highlight w:val="lightGray"/>
+        <w:pStyle w:val="BodyText"/>
+        <w:bidi w:val="0"/>
+        <w:spacing w:before="0" w:after="0"/>
+        <w:ind w:hanging="0" w:left="150" w:right="150"/>
+        <w:jc w:val="left"/>
+        <w:rPr>
+          <w:shd w:fill="D3D3D3" w:val="clear"/>
+        </w:rPr>
+      </w:pPr>
+      <w:r>
+        <w:rPr>
+          <w:shd w:fill="D3D3D3" w:val="clear"/>
         </w:rPr>
         <w:t>Reference 3 - 0.18% Coverage</w:t>
       </w:r>
     </w:p>
     <w:p>
       <w:pPr>
-        <w:pStyle w:val="TextBody"/>
+        <w:pStyle w:val="BodyText"/>
         <w:bidi w:val="0"/>
         <w:spacing w:before="0" w:after="0"/>
         <w:jc w:val="left"/>
@@ -293,25 +293,25 @@
     </w:p>
     <w:p>
       <w:pPr>
-        <w:pStyle w:val="TextBody"/>
-        <w:bidi w:val="0"/>
-        <w:spacing w:before="113" w:after="113"/>
-        <w:ind w:left="113" w:right="113" w:hanging="0"/>
-        <w:jc w:val="left"/>
-        <w:rPr>
-          <w:highlight w:val="lightGray"/>
-        </w:rPr>
-      </w:pPr>
-      <w:r>
-        <w:rPr>
-          <w:highlight w:val="lightGray"/>
+        <w:pStyle w:val="BodyText"/>
+        <w:bidi w:val="0"/>
+        <w:spacing w:before="0" w:after="0"/>
+        <w:ind w:hanging="0" w:left="150" w:right="150"/>
+        <w:jc w:val="left"/>
+        <w:rPr>
+          <w:shd w:fill="D3D3D3" w:val="clear"/>
+        </w:rPr>
+      </w:pPr>
+      <w:r>
+        <w:rPr>
+          <w:shd w:fill="D3D3D3" w:val="clear"/>
         </w:rPr>
         <w:t>Reference 4 - 0.09% Coverage</w:t>
       </w:r>
     </w:p>
     <w:p>
       <w:pPr>
-        <w:pStyle w:val="TextBody"/>
+        <w:pStyle w:val="BodyText"/>
         <w:bidi w:val="0"/>
         <w:spacing w:before="0" w:after="0"/>
         <w:jc w:val="left"/>
@@ -324,43 +324,43 @@
     </w:p>
     <w:p>
       <w:pPr>
-        <w:pStyle w:val="TextBody"/>
-        <w:bidi w:val="0"/>
-        <w:spacing w:before="113" w:after="113"/>
-        <w:ind w:left="113" w:right="113" w:hanging="0"/>
-        <w:jc w:val="left"/>
-        <w:rPr>
-          <w:highlight w:val="lightGray"/>
-        </w:rPr>
-      </w:pPr>
-      <w:r>
-        <w:rPr>
-          <w:highlight w:val="lightGray"/>
+        <w:pStyle w:val="BodyText"/>
+        <w:bidi w:val="0"/>
+        <w:spacing w:before="0" w:after="0"/>
+        <w:ind w:hanging="0" w:left="150" w:right="150"/>
+        <w:jc w:val="left"/>
+        <w:rPr>
+          <w:shd w:fill="D3D3D3" w:val="clear"/>
+        </w:rPr>
+      </w:pPr>
+      <w:r>
+        <w:rPr>
+          <w:shd w:fill="D3D3D3" w:val="clear"/>
         </w:rPr>
         <w:t>Files\\2015 Case Study\\CS2_Primary Sources_Policy_Strategies\\2015 White House Report on Cyber Deterrence Policy - § 2 references coded [ 0.23% Coverage]</w:t>
       </w:r>
     </w:p>
     <w:p>
       <w:pPr>
-        <w:pStyle w:val="TextBody"/>
-        <w:bidi w:val="0"/>
-        <w:spacing w:before="113" w:after="113"/>
-        <w:ind w:left="113" w:right="113" w:hanging="0"/>
-        <w:jc w:val="left"/>
-        <w:rPr>
-          <w:highlight w:val="lightGray"/>
-        </w:rPr>
-      </w:pPr>
-      <w:r>
-        <w:rPr>
-          <w:highlight w:val="lightGray"/>
+        <w:pStyle w:val="BodyText"/>
+        <w:bidi w:val="0"/>
+        <w:spacing w:before="0" w:after="0"/>
+        <w:ind w:hanging="0" w:left="150" w:right="150"/>
+        <w:jc w:val="left"/>
+        <w:rPr>
+          <w:shd w:fill="D3D3D3" w:val="clear"/>
+        </w:rPr>
+      </w:pPr>
+      <w:r>
+        <w:rPr>
+          <w:shd w:fill="D3D3D3" w:val="clear"/>
         </w:rPr>
         <w:t>Reference 1 - 0.04% Coverage</w:t>
       </w:r>
     </w:p>
     <w:p>
       <w:pPr>
-        <w:pStyle w:val="TextBody"/>
+        <w:pStyle w:val="BodyText"/>
         <w:bidi w:val="0"/>
         <w:spacing w:before="0" w:after="0"/>
         <w:jc w:val="left"/>
@@ -373,25 +373,25 @@
     </w:p>
     <w:p>
       <w:pPr>
-        <w:pStyle w:val="TextBody"/>
-        <w:bidi w:val="0"/>
-        <w:spacing w:before="113" w:after="113"/>
-        <w:ind w:left="113" w:right="113" w:hanging="0"/>
-        <w:jc w:val="left"/>
-        <w:rPr>
-          <w:highlight w:val="lightGray"/>
-        </w:rPr>
-      </w:pPr>
-      <w:r>
-        <w:rPr>
-          <w:highlight w:val="lightGray"/>
+        <w:pStyle w:val="BodyText"/>
+        <w:bidi w:val="0"/>
+        <w:spacing w:before="0" w:after="0"/>
+        <w:ind w:hanging="0" w:left="150" w:right="150"/>
+        <w:jc w:val="left"/>
+        <w:rPr>
+          <w:shd w:fill="D3D3D3" w:val="clear"/>
+        </w:rPr>
+      </w:pPr>
+      <w:r>
+        <w:rPr>
+          <w:shd w:fill="D3D3D3" w:val="clear"/>
         </w:rPr>
         <w:t>Reference 2 - 0.19% Coverage</w:t>
       </w:r>
     </w:p>
     <w:p>
       <w:pPr>
-        <w:pStyle w:val="TextBody"/>
+        <w:pStyle w:val="BodyText"/>
         <w:bidi w:val="0"/>
         <w:spacing w:before="0" w:after="0"/>
         <w:jc w:val="left"/>
@@ -404,43 +404,43 @@
     </w:p>
     <w:p>
       <w:pPr>
-        <w:pStyle w:val="TextBody"/>
-        <w:bidi w:val="0"/>
-        <w:spacing w:before="113" w:after="113"/>
-        <w:ind w:left="113" w:right="113" w:hanging="0"/>
-        <w:jc w:val="left"/>
-        <w:rPr>
-          <w:highlight w:val="lightGray"/>
-        </w:rPr>
-      </w:pPr>
-      <w:r>
-        <w:rPr>
-          <w:highlight w:val="lightGray"/>
+        <w:pStyle w:val="BodyText"/>
+        <w:bidi w:val="0"/>
+        <w:spacing w:before="0" w:after="0"/>
+        <w:ind w:hanging="0" w:left="150" w:right="150"/>
+        <w:jc w:val="left"/>
+        <w:rPr>
+          <w:shd w:fill="D3D3D3" w:val="clear"/>
+        </w:rPr>
+      </w:pPr>
+      <w:r>
+        <w:rPr>
+          <w:shd w:fill="D3D3D3" w:val="clear"/>
         </w:rPr>
         <w:t>Files\\2018 Case Study\\CS3_Primary Sources_Policy_Strategies\\2017 National Security Strategy - § 1 reference coded [ 0.03% Coverage]</w:t>
       </w:r>
     </w:p>
     <w:p>
       <w:pPr>
-        <w:pStyle w:val="TextBody"/>
-        <w:bidi w:val="0"/>
-        <w:spacing w:before="113" w:after="113"/>
-        <w:ind w:left="113" w:right="113" w:hanging="0"/>
-        <w:jc w:val="left"/>
-        <w:rPr>
-          <w:highlight w:val="lightGray"/>
-        </w:rPr>
-      </w:pPr>
-      <w:r>
-        <w:rPr>
-          <w:highlight w:val="lightGray"/>
+        <w:pStyle w:val="BodyText"/>
+        <w:bidi w:val="0"/>
+        <w:spacing w:before="0" w:after="0"/>
+        <w:ind w:hanging="0" w:left="150" w:right="150"/>
+        <w:jc w:val="left"/>
+        <w:rPr>
+          <w:shd w:fill="D3D3D3" w:val="clear"/>
+        </w:rPr>
+      </w:pPr>
+      <w:r>
+        <w:rPr>
+          <w:shd w:fill="D3D3D3" w:val="clear"/>
         </w:rPr>
         <w:t>Reference 1 - 0.03% Coverage</w:t>
       </w:r>
     </w:p>
     <w:p>
       <w:pPr>
-        <w:pStyle w:val="TextBody"/>
+        <w:pStyle w:val="BodyText"/>
         <w:bidi w:val="0"/>
         <w:spacing w:before="0" w:after="0"/>
         <w:jc w:val="left"/>
@@ -449,12 +449,172 @@
       <w:r>
         <w:rPr/>
         <w:t>U.S. eﬀ orts to counter the exploitation of information by rivals have been tepid and fragmented.</w:t>
+      </w:r>
+    </w:p>
+    <w:p>
+      <w:pPr>
+        <w:pStyle w:val="BodyText"/>
+        <w:bidi w:val="0"/>
+        <w:spacing w:before="0" w:after="0"/>
+        <w:ind w:hanging="0" w:left="150" w:right="150"/>
+        <w:jc w:val="left"/>
+        <w:rPr>
+          <w:shd w:fill="D3D3D3" w:val="clear"/>
+        </w:rPr>
+      </w:pPr>
+      <w:r>
+        <w:rPr>
+          <w:shd w:fill="D3D3D3" w:val="clear"/>
+        </w:rPr>
+        <w:t>Files\\2023 Case Study\\CS4_Primary Sources_Policy_Strategies\\2022 National Defense Strategy - § 2 references coded [ 0.09% Coverage]</w:t>
+      </w:r>
+    </w:p>
+    <w:p>
+      <w:pPr>
+        <w:pStyle w:val="BodyText"/>
+        <w:bidi w:val="0"/>
+        <w:spacing w:before="0" w:after="0"/>
+        <w:ind w:hanging="0" w:left="150" w:right="150"/>
+        <w:jc w:val="left"/>
+        <w:rPr>
+          <w:shd w:fill="D3D3D3" w:val="clear"/>
+        </w:rPr>
+      </w:pPr>
+      <w:r>
+        <w:rPr>
+          <w:shd w:fill="D3D3D3" w:val="clear"/>
+        </w:rPr>
+        <w:t>Reference 1 - 0.05% Coverage</w:t>
+      </w:r>
+    </w:p>
+    <w:p>
+      <w:pPr>
+        <w:pStyle w:val="BodyText"/>
+        <w:bidi w:val="0"/>
+        <w:spacing w:before="0" w:after="0"/>
+        <w:jc w:val="left"/>
+        <w:rPr/>
+      </w:pPr>
+      <w:r>
+        <w:rPr/>
+        <w:t>Tailored to specific circumstances, it applies a coordinated, multifaceted approach to reducing competitors’ perceptions of the net benefits of aggression relative to restraint.</w:t>
+      </w:r>
+    </w:p>
+    <w:p>
+      <w:pPr>
+        <w:pStyle w:val="BodyText"/>
+        <w:bidi w:val="0"/>
+        <w:spacing w:before="0" w:after="0"/>
+        <w:ind w:hanging="0" w:left="150" w:right="150"/>
+        <w:jc w:val="left"/>
+        <w:rPr>
+          <w:shd w:fill="D3D3D3" w:val="clear"/>
+        </w:rPr>
+      </w:pPr>
+      <w:r>
+        <w:rPr>
+          <w:shd w:fill="D3D3D3" w:val="clear"/>
+        </w:rPr>
+        <w:t>Reference 2 - 0.04% Coverage</w:t>
+      </w:r>
+    </w:p>
+    <w:p>
+      <w:pPr>
+        <w:pStyle w:val="BodyText"/>
+        <w:bidi w:val="0"/>
+        <w:spacing w:before="0" w:after="0"/>
+        <w:jc w:val="left"/>
+        <w:rPr/>
+      </w:pPr>
+      <w:r>
+        <w:rPr/>
+        <w:t>Deterrence is strengthened by actions that reduce a competitor’s perception of the benefits of aggression relative to restraint.</w:t>
+      </w:r>
+    </w:p>
+    <w:p>
+      <w:pPr>
+        <w:pStyle w:val="BodyText"/>
+        <w:bidi w:val="0"/>
+        <w:spacing w:before="0" w:after="0"/>
+        <w:ind w:hanging="0" w:left="150" w:right="150"/>
+        <w:jc w:val="left"/>
+        <w:rPr>
+          <w:shd w:fill="D3D3D3" w:val="clear"/>
+        </w:rPr>
+      </w:pPr>
+      <w:r>
+        <w:rPr>
+          <w:shd w:fill="D3D3D3" w:val="clear"/>
+        </w:rPr>
+        <w:t>Files\\2023 Case Study\\CS4_Primary Sources_Policy_Strategies\\2022 National Military Strategy - § 2 references coded [ 1.45% Coverage]</w:t>
+      </w:r>
+    </w:p>
+    <w:p>
+      <w:pPr>
+        <w:pStyle w:val="BodyText"/>
+        <w:bidi w:val="0"/>
+        <w:spacing w:before="0" w:after="0"/>
+        <w:ind w:hanging="0" w:left="150" w:right="150"/>
+        <w:jc w:val="left"/>
+        <w:rPr>
+          <w:shd w:fill="D3D3D3" w:val="clear"/>
+        </w:rPr>
+      </w:pPr>
+      <w:r>
+        <w:rPr>
+          <w:shd w:fill="D3D3D3" w:val="clear"/>
+        </w:rPr>
+        <w:t>Reference 1 - 0.55% Coverage</w:t>
+      </w:r>
+    </w:p>
+    <w:p>
+      <w:pPr>
+        <w:pStyle w:val="BodyText"/>
+        <w:bidi w:val="0"/>
+        <w:spacing w:before="0" w:after="0"/>
+        <w:jc w:val="left"/>
+        <w:rPr/>
+      </w:pPr>
+      <w:r>
+        <w:rPr/>
+        <w:t>Integrated Deterrence influences adversary decision calculus by affecting perception of costs, benefits, and consequences of restraint.</w:t>
+      </w:r>
+    </w:p>
+    <w:p>
+      <w:pPr>
+        <w:pStyle w:val="BodyText"/>
+        <w:bidi w:val="0"/>
+        <w:spacing w:before="0" w:after="0"/>
+        <w:ind w:hanging="0" w:left="150" w:right="150"/>
+        <w:jc w:val="left"/>
+        <w:rPr>
+          <w:shd w:fill="D3D3D3" w:val="clear"/>
+        </w:rPr>
+      </w:pPr>
+      <w:r>
+        <w:rPr>
+          <w:shd w:fill="D3D3D3" w:val="clear"/>
+        </w:rPr>
+        <w:t>Reference 2 - 0.90% Coverage</w:t>
+      </w:r>
+    </w:p>
+    <w:p>
+      <w:pPr>
+        <w:pStyle w:val="BodyText"/>
+        <w:bidi w:val="0"/>
+        <w:spacing w:before="0" w:after="0"/>
+        <w:jc w:val="left"/>
+        <w:rPr/>
+      </w:pPr>
+      <w:r>
+        <w:rPr/>
+        <w:t>Through the NMS’ theory of success, the Joint Force contributes to Integrated Deterrence to reduce an adversary’s perceived benefit and increase the adversary’s perceived cost of aggression, incentivizing restraint as a result.</w:t>
       </w:r>
     </w:p>
     <w:sectPr>
       <w:type w:val="nextPage"/>
       <w:pgSz w:w="12240" w:h="15840"/>
-      <w:pgMar w:left="1134" w:right="567" w:header="0" w:top="567" w:footer="0" w:bottom="567" w:gutter="0"/>
+      <w:pgMar w:left="1134" w:right="567" w:gutter="0" w:header="0" w:top="567" w:footer="0" w:bottom="567"/>
       <w:pgNumType w:fmt="decimal"/>
       <w:formProt w:val="false"/>
       <w:textDirection w:val="lrTb"/>
@@ -498,7 +658,7 @@
   <w:style w:type="paragraph" w:styleId="Heading">
     <w:name w:val="Heading"/>
     <w:basedOn w:val="Normal"/>
-    <w:next w:val="TextBody"/>
+    <w:next w:val="BodyText"/>
     <w:qFormat/>
     <w:pPr>
       <w:keepNext w:val="true"/>
@@ -510,7 +670,7 @@
       <w:szCs w:val="28"/>
     </w:rPr>
   </w:style>
-  <w:style w:type="paragraph" w:styleId="TextBody">
+  <w:style w:type="paragraph" w:styleId="BodyText">
     <w:name w:val="Body Text"/>
     <w:basedOn w:val="Normal"/>
     <w:pPr>
@@ -520,7 +680,7 @@
   </w:style>
   <w:style w:type="paragraph" w:styleId="List">
     <w:name w:val="List"/>
-    <w:basedOn w:val="TextBody"/>
+    <w:basedOn w:val="BodyText"/>
     <w:pPr/>
     <w:rPr>
       <w:rFonts w:cs="Arial Unicode MS"/>
@@ -554,4 +714,110 @@
     </w:rPr>
   </w:style>
 </w:styles>
+</file>
+
+<file path=word/theme/theme1.xml><?xml version="1.0" encoding="utf-8"?>
+<a:theme xmlns:a="http://schemas.openxmlformats.org/drawingml/2006/main" xmlns:r="http://schemas.openxmlformats.org/officeDocument/2006/relationships" name="Office Theme">
+  <a:themeElements>
+    <a:clrScheme name="LibreOffice">
+      <a:dk1>
+        <a:srgbClr val="000000"/>
+      </a:dk1>
+      <a:lt1>
+        <a:srgbClr val="ffffff"/>
+      </a:lt1>
+      <a:dk2>
+        <a:srgbClr val="000000"/>
+      </a:dk2>
+      <a:lt2>
+        <a:srgbClr val="ffffff"/>
+      </a:lt2>
+      <a:accent1>
+        <a:srgbClr val="18a303"/>
+      </a:accent1>
+      <a:accent2>
+        <a:srgbClr val="0369a3"/>
+      </a:accent2>
+      <a:accent3>
+        <a:srgbClr val="a33e03"/>
+      </a:accent3>
+      <a:accent4>
+        <a:srgbClr val="8e03a3"/>
+      </a:accent4>
+      <a:accent5>
+        <a:srgbClr val="c99c00"/>
+      </a:accent5>
+      <a:accent6>
+        <a:srgbClr val="c9211e"/>
+      </a:accent6>
+      <a:hlink>
+        <a:srgbClr val="0000ee"/>
+      </a:hlink>
+      <a:folHlink>
+        <a:srgbClr val="551a8b"/>
+      </a:folHlink>
+    </a:clrScheme>
+    <a:fontScheme name="Office">
+      <a:majorFont>
+        <a:latin typeface="Arial" pitchFamily="0" charset="1"/>
+        <a:ea typeface="DejaVu Sans" pitchFamily="0" charset="1"/>
+        <a:cs typeface="DejaVu Sans" pitchFamily="0" charset="1"/>
+      </a:majorFont>
+      <a:minorFont>
+        <a:latin typeface="Arial" pitchFamily="0" charset="1"/>
+        <a:ea typeface="DejaVu Sans" pitchFamily="0" charset="1"/>
+        <a:cs typeface="DejaVu Sans" pitchFamily="0" charset="1"/>
+      </a:minorFont>
+    </a:fontScheme>
+    <a:fmtScheme>
+      <a:fillStyleLst>
+        <a:solidFill>
+          <a:schemeClr val="phClr"/>
+        </a:solidFill>
+        <a:solidFill>
+          <a:schemeClr val="phClr"/>
+        </a:solidFill>
+        <a:solidFill>
+          <a:schemeClr val="phClr"/>
+        </a:solidFill>
+      </a:fillStyleLst>
+      <a:lnStyleLst>
+        <a:ln w="6350" cap="flat" cmpd="sng" algn="ctr">
+          <a:prstDash val="solid"/>
+          <a:miter/>
+        </a:ln>
+        <a:ln w="6350" cap="flat" cmpd="sng" algn="ctr">
+          <a:prstDash val="solid"/>
+          <a:miter/>
+        </a:ln>
+        <a:ln w="6350" cap="flat" cmpd="sng" algn="ctr">
+          <a:prstDash val="solid"/>
+          <a:miter/>
+        </a:ln>
+      </a:lnStyleLst>
+      <a:effectStyleLst>
+        <a:effectStyle>
+          <a:effectLst/>
+        </a:effectStyle>
+        <a:effectStyle>
+          <a:effectLst/>
+        </a:effectStyle>
+        <a:effectStyle>
+          <a:effectLst/>
+        </a:effectStyle>
+      </a:effectStyleLst>
+      <a:bgFillStyleLst>
+        <a:solidFill>
+          <a:schemeClr val="phClr"/>
+        </a:solidFill>
+        <a:solidFill>
+          <a:schemeClr val="phClr"/>
+        </a:solidFill>
+        <a:solidFill>
+          <a:schemeClr val="phClr"/>
+        </a:solidFill>
+      </a:bgFillStyleLst>
+    </a:fmtScheme>
+  </a:themeElements>
+</a:theme>
 </file>